--- a/ТипаТЗ.docx
+++ b/ТипаТЗ.docx
@@ -890,7 +890,866 @@
         </w:tc>
       </w:tr>
     </w:tbl>
+    <w:p>
+      <w:r>
+        <w:rPr>
+          <w:lang w:val="en-US"/>
+        </w:rPr>
+        <w:t>*</w:t>
+      </w:r>
+      <w:proofErr w:type="spellStart"/>
+      <w:r>
+        <w:rPr>
+          <w:lang w:val="en-US"/>
+        </w:rPr>
+        <w:t>Помеченое</w:t>
+      </w:r>
+      <w:proofErr w:type="spellEnd"/>
+      <w:r>
+        <w:rPr>
+          <w:lang w:val="en-US"/>
+        </w:rPr>
+        <w:t xml:space="preserve"> </w:t>
+      </w:r>
+      <w:proofErr w:type="spellStart"/>
+      <w:r>
+        <w:rPr>
+          <w:lang w:val="en-US"/>
+        </w:rPr>
+        <w:t>желтым</w:t>
+      </w:r>
+      <w:proofErr w:type="spellEnd"/>
+      <w:r>
+        <w:rPr>
+          <w:lang w:val="en-US"/>
+        </w:rPr>
+        <w:t xml:space="preserve"> – </w:t>
+      </w:r>
+      <w:proofErr w:type="spellStart"/>
+      <w:r>
+        <w:rPr>
+          <w:lang w:val="en-US"/>
+        </w:rPr>
+        <w:t>функцонтал</w:t>
+      </w:r>
+      <w:proofErr w:type="spellEnd"/>
+      <w:r>
+        <w:rPr>
+          <w:lang w:val="en-US"/>
+        </w:rPr>
+        <w:t xml:space="preserve"> </w:t>
+      </w:r>
+      <w:proofErr w:type="spellStart"/>
+      <w:r>
+        <w:t>под</w:t>
+      </w:r>
+      <w:proofErr w:type="spellEnd"/>
+      <w:r>
+        <w:t xml:space="preserve"> </w:t>
+      </w:r>
+      <w:proofErr w:type="spellStart"/>
+      <w:r>
+        <w:t>вопросом</w:t>
+      </w:r>
+      <w:proofErr w:type="spellEnd"/>
+    </w:p>
     <w:p/>
+    <w:p>
+      <w:pPr>
+        <w:rPr>
+          <w:lang w:val="ru-RU"/>
+        </w:rPr>
+      </w:pPr>
+      <w:proofErr w:type="spellStart"/>
+      <w:r>
+        <w:t>Необходимо</w:t>
+      </w:r>
+      <w:proofErr w:type="spellEnd"/>
+      <w:r>
+        <w:t xml:space="preserve"> </w:t>
+      </w:r>
+      <w:proofErr w:type="spellStart"/>
+      <w:r>
+        <w:t>создать</w:t>
+      </w:r>
+      <w:proofErr w:type="spellEnd"/>
+      <w:r>
+        <w:t xml:space="preserve"> </w:t>
+      </w:r>
+      <w:proofErr w:type="spellStart"/>
+      <w:r>
+        <w:t>функц</w:t>
+      </w:r>
+      <w:proofErr w:type="spellEnd"/>
+      <w:r>
+        <w:rPr>
+          <w:lang w:val="ru-RU"/>
+        </w:rPr>
+        <w:t>и</w:t>
+      </w:r>
+      <w:proofErr w:type="spellStart"/>
+      <w:r>
+        <w:t>онал</w:t>
+      </w:r>
+      <w:proofErr w:type="spellEnd"/>
+      <w:r>
+        <w:t xml:space="preserve"> для </w:t>
+      </w:r>
+      <w:r>
+        <w:rPr>
+          <w:lang w:val="ru-RU"/>
+        </w:rPr>
+        <w:t>:</w:t>
+      </w:r>
+    </w:p>
+    <w:p>
+      <w:pPr>
+        <w:rPr>
+          <w:lang w:val="ru-RU"/>
+        </w:rPr>
+      </w:pPr>
+      <w:r>
+        <w:rPr>
+          <w:lang w:val="ru-RU"/>
+        </w:rPr>
+        <w:t>- аренды (долгосрочной, посуточной)</w:t>
+      </w:r>
+    </w:p>
+    <w:p>
+      <w:pPr>
+        <w:rPr>
+          <w:lang w:val="ru-RU"/>
+        </w:rPr>
+      </w:pPr>
+      <w:r>
+        <w:rPr>
+          <w:lang w:val="ru-RU"/>
+        </w:rPr>
+        <w:t>- покупки</w:t>
+      </w:r>
+    </w:p>
+    <w:p>
+      <w:pPr>
+        <w:rPr>
+          <w:lang w:val="ru-RU"/>
+        </w:rPr>
+      </w:pPr>
+      <w:r>
+        <w:rPr>
+          <w:lang w:val="ru-RU"/>
+        </w:rPr>
+        <w:tab/>
+        <w:t>1 квартир</w:t>
+      </w:r>
+    </w:p>
+    <w:p>
+      <w:pPr>
+        <w:rPr>
+          <w:lang w:val="ru-RU"/>
+        </w:rPr>
+      </w:pPr>
+      <w:r>
+        <w:rPr>
+          <w:lang w:val="ru-RU"/>
+        </w:rPr>
+        <w:tab/>
+        <w:t>2 домов</w:t>
+      </w:r>
+    </w:p>
+    <w:p>
+      <w:pPr>
+        <w:rPr>
+          <w:lang w:val="ru-RU"/>
+        </w:rPr>
+      </w:pPr>
+      <w:r>
+        <w:rPr>
+          <w:lang w:val="ru-RU"/>
+        </w:rPr>
+        <w:tab/>
+        <w:t>3 офисов</w:t>
+      </w:r>
+    </w:p>
+    <w:p>
+      <w:pPr>
+        <w:rPr>
+          <w:lang w:val="ru-RU"/>
+        </w:rPr>
+      </w:pPr>
+      <w:r>
+        <w:rPr>
+          <w:lang w:val="ru-RU"/>
+        </w:rPr>
+        <w:tab/>
+        <w:t>4 земли</w:t>
+      </w:r>
+    </w:p>
+    <w:p>
+      <w:pPr>
+        <w:ind w:firstLine="708"/>
+        <w:rPr>
+          <w:lang w:val="ru-RU"/>
+        </w:rPr>
+      </w:pPr>
+      <w:r>
+        <w:rPr>
+          <w:lang w:val="ru-RU"/>
+        </w:rPr>
+        <w:t>5 комнат</w:t>
+      </w:r>
+    </w:p>
+    <w:p>
+      <w:pPr>
+        <w:rPr>
+          <w:lang w:val="ru-RU"/>
+        </w:rPr>
+      </w:pPr>
+      <w:r>
+        <w:rPr>
+          <w:lang w:val="ru-RU"/>
+        </w:rPr>
+        <w:t xml:space="preserve">Одновременно не могут быть выведены данные по аренде и </w:t>
+      </w:r>
+      <w:proofErr w:type="gramStart"/>
+      <w:r>
+        <w:rPr>
+          <w:lang w:val="ru-RU"/>
+        </w:rPr>
+        <w:t>покупке</w:t>
+      </w:r>
+      <w:proofErr w:type="gramEnd"/>
+      <w:r>
+        <w:rPr>
+          <w:lang w:val="ru-RU"/>
+        </w:rPr>
+        <w:t xml:space="preserve"> а также по разным видам недвижимости. Пока не </w:t>
+      </w:r>
+      <w:proofErr w:type="gramStart"/>
+      <w:r>
+        <w:rPr>
+          <w:lang w:val="ru-RU"/>
+        </w:rPr>
+        <w:t>знаю</w:t>
+      </w:r>
+      <w:proofErr w:type="gramEnd"/>
+      <w:r>
+        <w:rPr>
+          <w:lang w:val="ru-RU"/>
+        </w:rPr>
+        <w:t xml:space="preserve"> как это разделить – типа как </w:t>
+      </w:r>
+      <w:proofErr w:type="spellStart"/>
+      <w:r>
+        <w:rPr>
+          <w:lang w:val="ru-RU"/>
+        </w:rPr>
+        <w:t>чеклист</w:t>
+      </w:r>
+      <w:proofErr w:type="spellEnd"/>
+      <w:r>
+        <w:rPr>
+          <w:lang w:val="ru-RU"/>
+        </w:rPr>
+        <w:t xml:space="preserve"> или сделать выбор на отдельной странице при входе на сайт с картинками выбора.</w:t>
+      </w:r>
+    </w:p>
+    <w:p>
+      <w:pPr>
+        <w:rPr>
+          <w:color w:val="FF0000"/>
+          <w:lang w:val="ru-RU"/>
+        </w:rPr>
+      </w:pPr>
+      <w:r>
+        <w:rPr>
+          <w:color w:val="FF0000"/>
+          <w:lang w:val="ru-RU"/>
+        </w:rPr>
+        <w:t>-Сообщения</w:t>
+      </w:r>
+    </w:p>
+    <w:p>
+      <w:pPr>
+        <w:rPr>
+          <w:lang w:val="ru-RU"/>
+        </w:rPr>
+      </w:pPr>
+      <w:r>
+        <w:rPr>
+          <w:lang w:val="ru-RU"/>
+        </w:rPr>
+        <w:t xml:space="preserve">На странице квартиры должен быть </w:t>
+      </w:r>
+      <w:proofErr w:type="spellStart"/>
+      <w:r>
+        <w:rPr>
+          <w:lang w:val="ru-RU"/>
+        </w:rPr>
+        <w:t>значек</w:t>
+      </w:r>
+      <w:proofErr w:type="spellEnd"/>
+      <w:r>
+        <w:rPr>
+          <w:lang w:val="ru-RU"/>
+        </w:rPr>
+        <w:t xml:space="preserve"> – написать (если вход не выполнен то предлагает вход, а если </w:t>
+      </w:r>
+      <w:proofErr w:type="gramStart"/>
+      <w:r>
+        <w:rPr>
+          <w:lang w:val="ru-RU"/>
+        </w:rPr>
+        <w:t>выполнен</w:t>
+      </w:r>
+      <w:proofErr w:type="gramEnd"/>
+      <w:r>
+        <w:rPr>
+          <w:lang w:val="ru-RU"/>
+        </w:rPr>
+        <w:t xml:space="preserve"> то окно для написания сообщения владельцу </w:t>
+      </w:r>
+      <w:proofErr w:type="spellStart"/>
+      <w:r>
+        <w:rPr>
+          <w:lang w:val="ru-RU"/>
+        </w:rPr>
+        <w:t>обьявления</w:t>
+      </w:r>
+      <w:proofErr w:type="spellEnd"/>
+      <w:r>
+        <w:rPr>
+          <w:lang w:val="ru-RU"/>
+        </w:rPr>
+        <w:t>)</w:t>
+      </w:r>
+    </w:p>
+    <w:p>
+      <w:pPr>
+        <w:rPr>
+          <w:color w:val="FF0000"/>
+          <w:lang w:val="ru-RU"/>
+        </w:rPr>
+      </w:pPr>
+      <w:r>
+        <w:rPr>
+          <w:color w:val="FF0000"/>
+          <w:lang w:val="ru-RU"/>
+        </w:rPr>
+        <w:t>-Жалобы</w:t>
+      </w:r>
+    </w:p>
+    <w:p>
+      <w:pPr>
+        <w:rPr>
+          <w:lang w:val="ru-RU"/>
+        </w:rPr>
+      </w:pPr>
+      <w:r>
+        <w:rPr>
+          <w:lang w:val="ru-RU"/>
+        </w:rPr>
+        <w:lastRenderedPageBreak/>
+        <w:t xml:space="preserve">На странице квартиры должен быть </w:t>
+      </w:r>
+      <w:proofErr w:type="spellStart"/>
+      <w:r>
+        <w:rPr>
+          <w:lang w:val="ru-RU"/>
+        </w:rPr>
+        <w:t>значек</w:t>
+      </w:r>
+      <w:proofErr w:type="spellEnd"/>
+      <w:r>
+        <w:rPr>
+          <w:lang w:val="ru-RU"/>
+        </w:rPr>
+        <w:t xml:space="preserve"> – жалоба (в котором </w:t>
+      </w:r>
+      <w:proofErr w:type="spellStart"/>
+      <w:r>
+        <w:rPr>
+          <w:lang w:val="ru-RU"/>
+        </w:rPr>
+        <w:t>чекбокс</w:t>
+      </w:r>
+      <w:proofErr w:type="spellEnd"/>
+      <w:r>
+        <w:rPr>
+          <w:lang w:val="ru-RU"/>
+        </w:rPr>
+        <w:t xml:space="preserve"> со всеми основными полями (адрес, описание, телефон, </w:t>
+      </w:r>
+      <w:proofErr w:type="spellStart"/>
+      <w:r>
+        <w:rPr>
+          <w:lang w:val="ru-RU"/>
+        </w:rPr>
+        <w:t>фото</w:t>
+      </w:r>
+      <w:proofErr w:type="gramStart"/>
+      <w:r>
+        <w:rPr>
+          <w:lang w:val="ru-RU"/>
+        </w:rPr>
+        <w:t>,д</w:t>
+      </w:r>
+      <w:proofErr w:type="gramEnd"/>
+      <w:r>
+        <w:rPr>
+          <w:lang w:val="ru-RU"/>
+        </w:rPr>
+        <w:t>ругое</w:t>
+      </w:r>
+      <w:proofErr w:type="spellEnd"/>
+      <w:r>
+        <w:rPr>
+          <w:lang w:val="ru-RU"/>
+        </w:rPr>
+        <w:t xml:space="preserve">)  и текстовое поле для описания жалобы. Жалобу можно </w:t>
+      </w:r>
+      <w:proofErr w:type="gramStart"/>
+      <w:r>
+        <w:rPr>
+          <w:lang w:val="ru-RU"/>
+        </w:rPr>
+        <w:t>писать</w:t>
+      </w:r>
+      <w:proofErr w:type="gramEnd"/>
+      <w:r>
+        <w:rPr>
+          <w:lang w:val="ru-RU"/>
+        </w:rPr>
+        <w:t xml:space="preserve"> не входя в систему.</w:t>
+      </w:r>
+    </w:p>
+    <w:p>
+      <w:pPr>
+        <w:rPr>
+          <w:lang w:val="ru-RU"/>
+        </w:rPr>
+      </w:pPr>
+      <w:r>
+        <w:rPr>
+          <w:lang w:val="ru-RU"/>
+        </w:rPr>
+        <w:t>Владельцу объявления приходит жалоба с ИД его квартиры названием поля и описанием. После сохранения изменений жалоб</w:t>
+      </w:r>
+      <w:proofErr w:type="gramStart"/>
+      <w:r>
+        <w:rPr>
+          <w:lang w:val="ru-RU"/>
+        </w:rPr>
+        <w:t>а(</w:t>
+      </w:r>
+      <w:proofErr w:type="spellStart"/>
+      <w:proofErr w:type="gramEnd"/>
+      <w:r>
+        <w:rPr>
+          <w:lang w:val="ru-RU"/>
+        </w:rPr>
+        <w:t>ы</w:t>
+      </w:r>
+      <w:proofErr w:type="spellEnd"/>
+      <w:r>
+        <w:rPr>
+          <w:lang w:val="ru-RU"/>
+        </w:rPr>
+        <w:t xml:space="preserve">) </w:t>
+      </w:r>
+      <w:proofErr w:type="spellStart"/>
+      <w:r>
+        <w:rPr>
+          <w:lang w:val="ru-RU"/>
+        </w:rPr>
+        <w:t>удалается</w:t>
+      </w:r>
+      <w:proofErr w:type="spellEnd"/>
+      <w:r>
+        <w:rPr>
+          <w:lang w:val="ru-RU"/>
+        </w:rPr>
+        <w:t>.</w:t>
+      </w:r>
+    </w:p>
+    <w:p>
+      <w:r>
+        <w:rPr>
+          <w:lang w:val="ru-RU"/>
+        </w:rPr>
+        <w:t xml:space="preserve">Если приходит больше N жалоб – блок </w:t>
+      </w:r>
+      <w:proofErr w:type="spellStart"/>
+      <w:r>
+        <w:t>квартиры</w:t>
+      </w:r>
+      <w:proofErr w:type="spellEnd"/>
+      <w:r>
+        <w:t xml:space="preserve"> до </w:t>
+      </w:r>
+      <w:proofErr w:type="spellStart"/>
+      <w:r>
+        <w:t>исправления</w:t>
+      </w:r>
+      <w:proofErr w:type="spellEnd"/>
+      <w:r>
+        <w:t>.</w:t>
+      </w:r>
+    </w:p>
+    <w:p>
+      <w:pPr>
+        <w:rPr>
+          <w:color w:val="FF0000"/>
+          <w:lang w:val="ru-RU"/>
+        </w:rPr>
+      </w:pPr>
+      <w:r>
+        <w:rPr>
+          <w:color w:val="FF0000"/>
+          <w:lang w:val="ru-RU"/>
+        </w:rPr>
+        <w:t>-Город</w:t>
+      </w:r>
+    </w:p>
+    <w:p>
+      <w:pPr>
+        <w:rPr>
+          <w:lang w:val="ru-RU"/>
+        </w:rPr>
+      </w:pPr>
+      <w:r>
+        <w:rPr>
+          <w:lang w:val="ru-RU"/>
+        </w:rPr>
+        <w:t xml:space="preserve">Пункт город в изначальном поиске должен </w:t>
+      </w:r>
+      <w:proofErr w:type="spellStart"/>
+      <w:r>
+        <w:rPr>
+          <w:lang w:val="ru-RU"/>
+        </w:rPr>
+        <w:t>формироватся</w:t>
+      </w:r>
+      <w:proofErr w:type="spellEnd"/>
+      <w:r>
+        <w:rPr>
+          <w:lang w:val="ru-RU"/>
+        </w:rPr>
+        <w:t xml:space="preserve"> автоматически по </w:t>
+      </w:r>
+      <w:proofErr w:type="spellStart"/>
+      <w:r>
+        <w:rPr>
+          <w:lang w:val="ru-RU"/>
+        </w:rPr>
+        <w:t>айпи</w:t>
+      </w:r>
+      <w:proofErr w:type="spellEnd"/>
+      <w:r>
+        <w:rPr>
+          <w:lang w:val="ru-RU"/>
+        </w:rPr>
+        <w:t xml:space="preserve"> посетителя (не обязательно – думаю это может создать </w:t>
+      </w:r>
+      <w:proofErr w:type="gramStart"/>
+      <w:r>
+        <w:rPr>
+          <w:lang w:val="ru-RU"/>
+        </w:rPr>
+        <w:t>проблемы</w:t>
+      </w:r>
+      <w:proofErr w:type="gramEnd"/>
+      <w:r>
+        <w:rPr>
+          <w:lang w:val="ru-RU"/>
+        </w:rPr>
+        <w:t xml:space="preserve"> когда будет много пользователей)</w:t>
+      </w:r>
+    </w:p>
+    <w:p>
+      <w:pPr>
+        <w:rPr>
+          <w:lang w:val="ru-RU"/>
+        </w:rPr>
+      </w:pPr>
+      <w:r>
+        <w:rPr>
+          <w:lang w:val="ru-RU"/>
+        </w:rPr>
+        <w:t>Город должен выдавать подсказки при вводе первых букв в виде выпадающего списка из названий городов Украины</w:t>
+      </w:r>
+    </w:p>
+    <w:p>
+      <w:pPr>
+        <w:pStyle w:val="a4"/>
+        <w:numPr>
+          <w:ilvl w:val="0"/>
+          <w:numId w:val="1"/>
+        </w:numPr>
+        <w:rPr>
+          <w:lang w:val="ru-RU"/>
+        </w:rPr>
+      </w:pPr>
+      <w:r>
+        <w:rPr>
+          <w:lang w:val="ru-RU"/>
+        </w:rPr>
+        <w:t>Страница регистрации</w:t>
+      </w:r>
+    </w:p>
+    <w:p>
+      <w:pPr>
+        <w:pStyle w:val="a4"/>
+        <w:numPr>
+          <w:ilvl w:val="0"/>
+          <w:numId w:val="1"/>
+        </w:numPr>
+        <w:rPr>
+          <w:lang w:val="ru-RU"/>
+        </w:rPr>
+      </w:pPr>
+      <w:r>
+        <w:rPr>
+          <w:lang w:val="ru-RU"/>
+        </w:rPr>
+        <w:t>Страница по</w:t>
+      </w:r>
+      <w:r>
+        <w:rPr>
+          <w:lang w:val="ru-RU"/>
+        </w:rPr>
+        <w:t>и</w:t>
+      </w:r>
+      <w:r>
+        <w:rPr>
+          <w:lang w:val="ru-RU"/>
+        </w:rPr>
+        <w:t>ска</w:t>
+      </w:r>
+    </w:p>
+    <w:p>
+      <w:pPr>
+        <w:pStyle w:val="a4"/>
+        <w:numPr>
+          <w:ilvl w:val="0"/>
+          <w:numId w:val="1"/>
+        </w:numPr>
+        <w:rPr>
+          <w:lang w:val="ru-RU"/>
+        </w:rPr>
+      </w:pPr>
+      <w:r>
+        <w:rPr>
+          <w:lang w:val="ru-RU"/>
+        </w:rPr>
+        <w:t>Страница добавления объявления</w:t>
+      </w:r>
+    </w:p>
+    <w:p>
+      <w:pPr>
+        <w:pStyle w:val="a4"/>
+        <w:numPr>
+          <w:ilvl w:val="0"/>
+          <w:numId w:val="1"/>
+        </w:numPr>
+        <w:rPr>
+          <w:lang w:val="ru-RU"/>
+        </w:rPr>
+      </w:pPr>
+      <w:r>
+        <w:rPr>
+          <w:lang w:val="ru-RU"/>
+        </w:rPr>
+        <w:t>Личный кабинет</w:t>
+      </w:r>
+    </w:p>
+    <w:p>
+      <w:pPr>
+        <w:pStyle w:val="a4"/>
+        <w:numPr>
+          <w:ilvl w:val="0"/>
+          <w:numId w:val="1"/>
+        </w:numPr>
+        <w:rPr>
+          <w:lang w:val="ru-RU"/>
+        </w:rPr>
+      </w:pPr>
+      <w:r>
+        <w:rPr>
+          <w:lang w:val="ru-RU"/>
+        </w:rPr>
+        <w:t>Отдельная страница по каждой квартире</w:t>
+      </w:r>
+    </w:p>
+    <w:p>
+      <w:pPr>
+        <w:pStyle w:val="a4"/>
+        <w:numPr>
+          <w:ilvl w:val="0"/>
+          <w:numId w:val="1"/>
+        </w:numPr>
+        <w:rPr>
+          <w:lang w:val="ru-RU"/>
+        </w:rPr>
+      </w:pPr>
+      <w:proofErr w:type="spellStart"/>
+      <w:r>
+        <w:rPr>
+          <w:lang w:val="ru-RU"/>
+        </w:rPr>
+        <w:t>Админ</w:t>
+      </w:r>
+      <w:proofErr w:type="spellEnd"/>
+      <w:r>
+        <w:rPr>
+          <w:lang w:val="ru-RU"/>
+        </w:rPr>
+        <w:t xml:space="preserve"> панель</w:t>
+      </w:r>
+    </w:p>
+    <w:p>
+      <w:pPr>
+        <w:rPr>
+          <w:lang w:val="ru-RU"/>
+        </w:rPr>
+      </w:pPr>
+      <w:r>
+        <w:rPr>
+          <w:lang w:val="ru-RU"/>
+        </w:rPr>
+        <w:t>ФУНКЦОНЛАЛЬНЫЕ СОСТАВЛЯЮЩИЕ:</w:t>
+      </w:r>
+    </w:p>
+    <w:p>
+      <w:pPr>
+        <w:rPr>
+          <w:lang w:val="ru-RU"/>
+        </w:rPr>
+      </w:pPr>
+      <w:r>
+        <w:rPr>
+          <w:lang w:val="ru-RU"/>
+        </w:rPr>
+        <w:t>- Сообщения и жалобы</w:t>
+      </w:r>
+    </w:p>
+    <w:p>
+      <w:pPr>
+        <w:rPr>
+          <w:lang w:val="ru-RU"/>
+        </w:rPr>
+      </w:pPr>
+      <w:r>
+        <w:rPr>
+          <w:lang w:val="ru-RU"/>
+        </w:rPr>
+        <w:t xml:space="preserve">- Карта </w:t>
+      </w:r>
+      <w:proofErr w:type="spellStart"/>
+      <w:r>
+        <w:rPr>
+          <w:lang w:val="ru-RU"/>
+        </w:rPr>
+        <w:t>гугл</w:t>
+      </w:r>
+      <w:proofErr w:type="spellEnd"/>
+      <w:r>
+        <w:rPr>
+          <w:lang w:val="ru-RU"/>
+        </w:rPr>
+        <w:t xml:space="preserve"> </w:t>
+      </w:r>
+      <w:proofErr w:type="spellStart"/>
+      <w:r>
+        <w:rPr>
+          <w:lang w:val="ru-RU"/>
+        </w:rPr>
+        <w:t>мапс</w:t>
+      </w:r>
+      <w:proofErr w:type="spellEnd"/>
+    </w:p>
+    <w:p>
+      <w:pPr>
+        <w:rPr>
+          <w:lang w:val="ru-RU"/>
+        </w:rPr>
+      </w:pPr>
+      <w:r>
+        <w:rPr>
+          <w:lang w:val="ru-RU"/>
+        </w:rPr>
+        <w:t xml:space="preserve">- Возможность </w:t>
+      </w:r>
+      <w:proofErr w:type="spellStart"/>
+      <w:r>
+        <w:rPr>
+          <w:lang w:val="ru-RU"/>
+        </w:rPr>
+        <w:t>залогинится</w:t>
+      </w:r>
+      <w:proofErr w:type="spellEnd"/>
+    </w:p>
+    <w:p>
+      <w:pPr>
+        <w:rPr>
+          <w:lang w:val="ru-RU"/>
+        </w:rPr>
+      </w:pPr>
+      <w:r>
+        <w:rPr>
+          <w:lang w:val="ru-RU"/>
+        </w:rPr>
+        <w:t>- Загрузка фото</w:t>
+      </w:r>
+    </w:p>
+    <w:p>
+      <w:pPr>
+        <w:rPr>
+          <w:lang w:val="ru-RU"/>
+        </w:rPr>
+      </w:pPr>
+      <w:r>
+        <w:rPr>
+          <w:lang w:val="ru-RU"/>
+        </w:rPr>
+        <w:t xml:space="preserve">- </w:t>
+      </w:r>
+      <w:proofErr w:type="spellStart"/>
+      <w:r>
+        <w:rPr>
+          <w:lang w:val="ru-RU"/>
+        </w:rPr>
+        <w:t>Админка</w:t>
+      </w:r>
+      <w:proofErr w:type="spellEnd"/>
+    </w:p>
+    <w:p>
+      <w:pPr>
+        <w:rPr>
+          <w:lang w:val="ru-RU"/>
+        </w:rPr>
+      </w:pPr>
+    </w:p>
+    <w:p>
+      <w:pPr>
+        <w:rPr>
+          <w:lang w:val="ru-RU"/>
+        </w:rPr>
+      </w:pPr>
+    </w:p>
+    <w:p>
+      <w:pPr>
+        <w:rPr>
+          <w:lang w:val="ru-RU"/>
+        </w:rPr>
+      </w:pPr>
+    </w:p>
+    <w:p>
+      <w:pPr>
+        <w:rPr>
+          <w:lang w:val="ru-RU"/>
+        </w:rPr>
+      </w:pPr>
+    </w:p>
     <w:sectPr>
       <w:pgSz w:w="11906" w:h="16838"/>
       <w:pgMar w:top="850" w:right="850" w:bottom="850" w:left="1417" w:header="708" w:footer="708" w:gutter="0"/>
@@ -899,6 +1758,103 @@
     </w:sectPr>
   </w:body>
 </w:document>
+</file>
+
+<file path=word/numbering.xml><?xml version="1.0" encoding="utf-8"?>
+<w:numbering xmlns:ve="http://schemas.openxmlformats.org/markup-compatibility/2006" xmlns:o="urn:schemas-microsoft-com:office:office" xmlns:r="http://schemas.openxmlformats.org/officeDocument/2006/relationships" xmlns:m="http://schemas.openxmlformats.org/officeDocument/2006/math" xmlns:v="urn:schemas-microsoft-com:vml" xmlns:wp="http://schemas.openxmlformats.org/drawingml/2006/wordprocessingDrawing" xmlns:w10="urn:schemas-microsoft-com:office:word" xmlns:w="http://schemas.openxmlformats.org/wordprocessingml/2006/main" xmlns:wne="http://schemas.microsoft.com/office/word/2006/wordml">
+  <w:abstractNum w:abstractNumId="0">
+    <w:nsid w:val="698E3470"/>
+    <w:multiLevelType w:val="hybridMultilevel"/>
+    <w:tmpl w:val="D44AADDE"/>
+    <w:lvl w:ilvl="0" w:tplc="0422000F">
+      <w:start w:val="1"/>
+      <w:numFmt w:val="decimal"/>
+      <w:lvlText w:val="%1."/>
+      <w:lvlJc w:val="left"/>
+      <w:pPr>
+        <w:ind w:left="720" w:hanging="360"/>
+      </w:pPr>
+      <w:rPr>
+        <w:rFonts w:hint="default"/>
+      </w:rPr>
+    </w:lvl>
+    <w:lvl w:ilvl="1" w:tplc="04220019" w:tentative="1">
+      <w:start w:val="1"/>
+      <w:numFmt w:val="lowerLetter"/>
+      <w:lvlText w:val="%2."/>
+      <w:lvlJc w:val="left"/>
+      <w:pPr>
+        <w:ind w:left="1440" w:hanging="360"/>
+      </w:pPr>
+    </w:lvl>
+    <w:lvl w:ilvl="2" w:tplc="0422001B" w:tentative="1">
+      <w:start w:val="1"/>
+      <w:numFmt w:val="lowerRoman"/>
+      <w:lvlText w:val="%3."/>
+      <w:lvlJc w:val="right"/>
+      <w:pPr>
+        <w:ind w:left="2160" w:hanging="180"/>
+      </w:pPr>
+    </w:lvl>
+    <w:lvl w:ilvl="3" w:tplc="0422000F" w:tentative="1">
+      <w:start w:val="1"/>
+      <w:numFmt w:val="decimal"/>
+      <w:lvlText w:val="%4."/>
+      <w:lvlJc w:val="left"/>
+      <w:pPr>
+        <w:ind w:left="2880" w:hanging="360"/>
+      </w:pPr>
+    </w:lvl>
+    <w:lvl w:ilvl="4" w:tplc="04220019" w:tentative="1">
+      <w:start w:val="1"/>
+      <w:numFmt w:val="lowerLetter"/>
+      <w:lvlText w:val="%5."/>
+      <w:lvlJc w:val="left"/>
+      <w:pPr>
+        <w:ind w:left="3600" w:hanging="360"/>
+      </w:pPr>
+    </w:lvl>
+    <w:lvl w:ilvl="5" w:tplc="0422001B" w:tentative="1">
+      <w:start w:val="1"/>
+      <w:numFmt w:val="lowerRoman"/>
+      <w:lvlText w:val="%6."/>
+      <w:lvlJc w:val="right"/>
+      <w:pPr>
+        <w:ind w:left="4320" w:hanging="180"/>
+      </w:pPr>
+    </w:lvl>
+    <w:lvl w:ilvl="6" w:tplc="0422000F" w:tentative="1">
+      <w:start w:val="1"/>
+      <w:numFmt w:val="decimal"/>
+      <w:lvlText w:val="%7."/>
+      <w:lvlJc w:val="left"/>
+      <w:pPr>
+        <w:ind w:left="5040" w:hanging="360"/>
+      </w:pPr>
+    </w:lvl>
+    <w:lvl w:ilvl="7" w:tplc="04220019" w:tentative="1">
+      <w:start w:val="1"/>
+      <w:numFmt w:val="lowerLetter"/>
+      <w:lvlText w:val="%8."/>
+      <w:lvlJc w:val="left"/>
+      <w:pPr>
+        <w:ind w:left="5760" w:hanging="360"/>
+      </w:pPr>
+    </w:lvl>
+    <w:lvl w:ilvl="8" w:tplc="0422001B" w:tentative="1">
+      <w:start w:val="1"/>
+      <w:numFmt w:val="lowerRoman"/>
+      <w:lvlText w:val="%9."/>
+      <w:lvlJc w:val="right"/>
+      <w:pPr>
+        <w:ind w:left="6480" w:hanging="180"/>
+      </w:pPr>
+    </w:lvl>
+  </w:abstractNum>
+  <w:num w:numId="1">
+    <w:abstractNumId w:val="0"/>
+  </w:num>
+</w:numbering>
 </file>
 
 <file path=word/styles.xml><?xml version="1.0" encoding="utf-8"?>
@@ -1115,6 +2071,17 @@
         <w:right w:w="108" w:type="dxa"/>
       </w:tblCellMar>
     </w:tblPr>
+  </w:style>
+  <w:style w:type="paragraph" w:styleId="a4">
+    <w:name w:val="List Paragraph"/>
+    <w:basedOn w:val="a"/>
+    <w:uiPriority w:val="34"/>
+    <w:qFormat/>
+    <w:rsid w:val="009D5AA9"/>
+    <w:pPr>
+      <w:ind w:left="720"/>
+      <w:contextualSpacing/>
+    </w:pPr>
   </w:style>
 </w:styles>
 </file>
